--- a/Astro Crisis!.docx
+++ b/Astro Crisis!.docx
@@ -851,12 +851,6 @@
         <w:gridCol w:w="7133"/>
       </w:tblGrid>
       <w:tr>
-        <w:tblPrEx>
-          <w:tblCellMar>
-            <w:top w:w="0" w:type="dxa"/>
-            <w:bottom w:w="0" w:type="dxa"/>
-          </w:tblCellMar>
-        </w:tblPrEx>
         <w:tc>
           <w:tcPr>
             <w:tcW w:w="9649" w:type="dxa"/>
@@ -891,12 +885,6 @@
         </w:tc>
       </w:tr>
       <w:tr>
-        <w:tblPrEx>
-          <w:tblCellMar>
-            <w:top w:w="0" w:type="dxa"/>
-            <w:bottom w:w="0" w:type="dxa"/>
-          </w:tblCellMar>
-        </w:tblPrEx>
         <w:tc>
           <w:tcPr>
             <w:tcW w:w="949" w:type="dxa"/>
@@ -987,12 +975,6 @@
         </w:tc>
       </w:tr>
       <w:tr>
-        <w:tblPrEx>
-          <w:tblCellMar>
-            <w:top w:w="0" w:type="dxa"/>
-            <w:bottom w:w="0" w:type="dxa"/>
-          </w:tblCellMar>
-        </w:tblPrEx>
         <w:tc>
           <w:tcPr>
             <w:tcW w:w="949" w:type="dxa"/>
@@ -1088,12 +1070,6 @@
         </w:tc>
       </w:tr>
       <w:tr>
-        <w:tblPrEx>
-          <w:tblCellMar>
-            <w:top w:w="0" w:type="dxa"/>
-            <w:bottom w:w="0" w:type="dxa"/>
-          </w:tblCellMar>
-        </w:tblPrEx>
         <w:tc>
           <w:tcPr>
             <w:tcW w:w="949" w:type="dxa"/>
@@ -1189,12 +1165,6 @@
         </w:tc>
       </w:tr>
       <w:tr>
-        <w:tblPrEx>
-          <w:tblCellMar>
-            <w:top w:w="0" w:type="dxa"/>
-            <w:bottom w:w="0" w:type="dxa"/>
-          </w:tblCellMar>
-        </w:tblPrEx>
         <w:tc>
           <w:tcPr>
             <w:tcW w:w="949" w:type="dxa"/>
@@ -1290,12 +1260,6 @@
         </w:tc>
       </w:tr>
       <w:tr>
-        <w:tblPrEx>
-          <w:tblCellMar>
-            <w:top w:w="0" w:type="dxa"/>
-            <w:bottom w:w="0" w:type="dxa"/>
-          </w:tblCellMar>
-        </w:tblPrEx>
         <w:tc>
           <w:tcPr>
             <w:tcW w:w="949" w:type="dxa"/>
@@ -1391,12 +1355,6 @@
         </w:tc>
       </w:tr>
       <w:tr>
-        <w:tblPrEx>
-          <w:tblCellMar>
-            <w:top w:w="0" w:type="dxa"/>
-            <w:bottom w:w="0" w:type="dxa"/>
-          </w:tblCellMar>
-        </w:tblPrEx>
         <w:tc>
           <w:tcPr>
             <w:tcW w:w="949" w:type="dxa"/>
@@ -1514,12 +1472,6 @@
         <w:gridCol w:w="7121"/>
       </w:tblGrid>
       <w:tr>
-        <w:tblPrEx>
-          <w:tblCellMar>
-            <w:top w:w="0" w:type="dxa"/>
-            <w:bottom w:w="0" w:type="dxa"/>
-          </w:tblCellMar>
-        </w:tblPrEx>
         <w:tc>
           <w:tcPr>
             <w:tcW w:w="9637" w:type="dxa"/>
@@ -1554,12 +1506,6 @@
         </w:tc>
       </w:tr>
       <w:tr>
-        <w:tblPrEx>
-          <w:tblCellMar>
-            <w:top w:w="0" w:type="dxa"/>
-            <w:bottom w:w="0" w:type="dxa"/>
-          </w:tblCellMar>
-        </w:tblPrEx>
         <w:tc>
           <w:tcPr>
             <w:tcW w:w="949" w:type="dxa"/>
@@ -1650,12 +1596,6 @@
         </w:tc>
       </w:tr>
       <w:tr>
-        <w:tblPrEx>
-          <w:tblCellMar>
-            <w:top w:w="0" w:type="dxa"/>
-            <w:bottom w:w="0" w:type="dxa"/>
-          </w:tblCellMar>
-        </w:tblPrEx>
         <w:tc>
           <w:tcPr>
             <w:tcW w:w="949" w:type="dxa"/>
@@ -3293,6 +3233,16 @@
         </w:rPr>
         <w:t>Dynamic texture changes to the NPCs</w:t>
       </w:r>
+      <w:r>
+        <w:rPr>
+          <w:rFonts w:ascii="Courier New" w:hAnsi="Courier New"/>
+          <w:color w:val="333333"/>
+          <w:szCs w:val="40"/>
+        </w:rPr>
+        <w:t>, including base asthetics</w:t>
+      </w:r>
+      <w:bookmarkStart w:id="0" w:name="_GoBack"/>
+      <w:bookmarkEnd w:id="0"/>
     </w:p>
     <w:p>
       <w:pPr>
@@ -3315,17 +3265,7 @@
           <w:color w:val="333333"/>
           <w:szCs w:val="40"/>
         </w:rPr>
-        <w:t>Asteroid explosions on imp</w:t>
-      </w:r>
-      <w:bookmarkStart w:id="0" w:name="_GoBack"/>
-      <w:bookmarkEnd w:id="0"/>
-      <w:r>
-        <w:rPr>
-          <w:rFonts w:ascii="Courier New" w:hAnsi="Courier New"/>
-          <w:color w:val="333333"/>
-          <w:szCs w:val="40"/>
-        </w:rPr>
-        <w:t xml:space="preserve">act </w:t>
+        <w:t xml:space="preserve">Asteroid explosions on impact </w:t>
       </w:r>
     </w:p>
     <w:p>
@@ -3742,12 +3682,6 @@
         <w:gridCol w:w="7121"/>
       </w:tblGrid>
       <w:tr>
-        <w:tblPrEx>
-          <w:tblCellMar>
-            <w:top w:w="0" w:type="dxa"/>
-            <w:bottom w:w="0" w:type="dxa"/>
-          </w:tblCellMar>
-        </w:tblPrEx>
         <w:tc>
           <w:tcPr>
             <w:tcW w:w="949" w:type="dxa"/>
@@ -3841,12 +3775,6 @@
         </w:tc>
       </w:tr>
       <w:tr>
-        <w:tblPrEx>
-          <w:tblCellMar>
-            <w:top w:w="0" w:type="dxa"/>
-            <w:bottom w:w="0" w:type="dxa"/>
-          </w:tblCellMar>
-        </w:tblPrEx>
         <w:tc>
           <w:tcPr>
             <w:tcW w:w="949" w:type="dxa"/>
@@ -3944,12 +3872,6 @@
         </w:tc>
       </w:tr>
       <w:tr>
-        <w:tblPrEx>
-          <w:tblCellMar>
-            <w:top w:w="0" w:type="dxa"/>
-            <w:bottom w:w="0" w:type="dxa"/>
-          </w:tblCellMar>
-        </w:tblPrEx>
         <w:tc>
           <w:tcPr>
             <w:tcW w:w="949" w:type="dxa"/>
@@ -4055,12 +3977,6 @@
         </w:tc>
       </w:tr>
       <w:tr>
-        <w:tblPrEx>
-          <w:tblCellMar>
-            <w:top w:w="0" w:type="dxa"/>
-            <w:bottom w:w="0" w:type="dxa"/>
-          </w:tblCellMar>
-        </w:tblPrEx>
         <w:tc>
           <w:tcPr>
             <w:tcW w:w="949" w:type="dxa"/>

--- a/Astro Crisis!.docx
+++ b/Astro Crisis!.docx
@@ -1736,7 +1736,23 @@
           <w:rFonts w:ascii="Courier New" w:hAnsi="Courier New"/>
           <w:color w:val="333333"/>
         </w:rPr>
-        <w:t xml:space="preserve">), much like the viewing mode in any first-person game. However the mouse curser (the sight) will not be able to access the entire screen but rather only a limited space around the ship, forcing the player to move the ship in order to hit all the targets. </w:t>
+        <w:t>), much like the viewing mode in any first-pers</w:t>
+      </w:r>
+      <w:r>
+        <w:rPr>
+          <w:rFonts w:ascii="Courier New" w:hAnsi="Courier New"/>
+          <w:color w:val="333333"/>
+        </w:rPr>
+        <w:t>on game. However the mouse curso</w:t>
+      </w:r>
+      <w:bookmarkStart w:id="0" w:name="_GoBack"/>
+      <w:bookmarkEnd w:id="0"/>
+      <w:r>
+        <w:rPr>
+          <w:rFonts w:ascii="Courier New" w:hAnsi="Courier New"/>
+          <w:color w:val="333333"/>
+        </w:rPr>
+        <w:t xml:space="preserve">r (the sight) will not be able to access the entire screen but rather only a limited space around the ship, forcing the player to move the ship in order to hit all the targets. </w:t>
       </w:r>
     </w:p>
     <w:p>
@@ -3241,8 +3257,6 @@
         </w:rPr>
         <w:t>, including base asthetics</w:t>
       </w:r>
-      <w:bookmarkStart w:id="0" w:name="_GoBack"/>
-      <w:bookmarkEnd w:id="0"/>
     </w:p>
     <w:p>
       <w:pPr>

--- a/Astro Crisis!.docx
+++ b/Astro Crisis!.docx
@@ -397,6 +397,17 @@
         </w:rPr>
         <w:t xml:space="preserve"> </w:t>
       </w:r>
+      <w:r>
+        <w:rPr>
+          <w:rFonts w:ascii="Courier New" w:hAnsi="Courier New" w:cs="Courier New"/>
+          <w:b/>
+          <w:bCs/>
+          <w:color w:val="333333"/>
+        </w:rPr>
+        <w:t>Group 14</w:t>
+      </w:r>
+      <w:bookmarkStart w:id="0" w:name="_GoBack"/>
+      <w:bookmarkEnd w:id="0"/>
     </w:p>
     <w:p>
       <w:pPr>
@@ -413,55 +424,7 @@
           <w:rFonts w:ascii="Courier New" w:hAnsi="Courier New" w:cs="Courier New"/>
           <w:color w:val="333333"/>
         </w:rPr>
-        <w:t xml:space="preserve">Kreason Naidoo, Muhammad </w:t>
-      </w:r>
-      <w:proofErr w:type="spellStart"/>
-      <w:r>
-        <w:rPr>
-          <w:rFonts w:ascii="Courier New" w:hAnsi="Courier New" w:cs="Courier New"/>
-          <w:color w:val="333333"/>
-        </w:rPr>
-        <w:t>Bassa</w:t>
-      </w:r>
-      <w:proofErr w:type="spellEnd"/>
-      <w:r>
-        <w:rPr>
-          <w:rFonts w:ascii="Courier New" w:hAnsi="Courier New" w:cs="Courier New"/>
-          <w:color w:val="333333"/>
-        </w:rPr>
-        <w:t xml:space="preserve">, </w:t>
-      </w:r>
-      <w:proofErr w:type="spellStart"/>
-      <w:r>
-        <w:rPr>
-          <w:rFonts w:ascii="Courier New" w:hAnsi="Courier New" w:cs="Courier New"/>
-          <w:color w:val="333333"/>
-        </w:rPr>
-        <w:t>Shaherin</w:t>
-      </w:r>
-      <w:proofErr w:type="spellEnd"/>
-      <w:r>
-        <w:rPr>
-          <w:rFonts w:ascii="Courier New" w:hAnsi="Courier New" w:cs="Courier New"/>
-          <w:color w:val="333333"/>
-        </w:rPr>
-        <w:t xml:space="preserve"> </w:t>
-      </w:r>
-      <w:proofErr w:type="spellStart"/>
-      <w:r>
-        <w:rPr>
-          <w:rFonts w:ascii="Courier New" w:hAnsi="Courier New" w:cs="Courier New"/>
-          <w:color w:val="333333"/>
-        </w:rPr>
-        <w:t>Dehaloo</w:t>
-      </w:r>
-      <w:proofErr w:type="spellEnd"/>
-      <w:r>
-        <w:rPr>
-          <w:rFonts w:ascii="Courier New" w:hAnsi="Courier New" w:cs="Courier New"/>
-          <w:color w:val="333333"/>
-        </w:rPr>
-        <w:t>, Liam Barnard</w:t>
+        <w:t>Kreason Naidoo, Muhammad Bassa, Shaherin Dehaloo, Liam Barnard</w:t>
       </w:r>
     </w:p>
     <w:p>
@@ -628,23 +591,7 @@
           <w:rFonts w:ascii="Courier New" w:hAnsi="Courier New"/>
           <w:color w:val="333333"/>
         </w:rPr>
-        <w:t>The asteroids come in one of three sizes: small, medium, and large. Large asteroids are the most dangerous and require a few shots to break them apart. Large asteroids break into two medium asteroids. Medium asteroids are less resilient than larger ones, and upon their "death"</w:t>
-      </w:r>
-      <w:proofErr w:type="gramStart"/>
-      <w:r>
-        <w:rPr>
-          <w:rFonts w:ascii="Courier New" w:hAnsi="Courier New"/>
-          <w:color w:val="333333"/>
-        </w:rPr>
-        <w:t>,</w:t>
-      </w:r>
-      <w:proofErr w:type="gramEnd"/>
-      <w:r>
-        <w:rPr>
-          <w:rFonts w:ascii="Courier New" w:hAnsi="Courier New"/>
-          <w:color w:val="333333"/>
-        </w:rPr>
-        <w:t xml:space="preserve"> </w:t>
+        <w:t xml:space="preserve">The asteroids come in one of three sizes: small, medium, and large. Large asteroids are the most dangerous and require a few shots to break them apart. Large asteroids break into two medium asteroids. Medium asteroids are less resilient than larger ones, and upon their "death", </w:t>
       </w:r>
       <w:r>
         <w:rPr>
@@ -996,7 +943,6 @@
               <w:pStyle w:val="TableContents"/>
               <w:jc w:val="center"/>
             </w:pPr>
-            <w:proofErr w:type="gramStart"/>
             <w:r>
               <w:rPr>
                 <w:rFonts w:ascii="Courier New" w:hAnsi="Courier New"/>
@@ -1005,7 +951,6 @@
               </w:rPr>
               <w:t>a</w:t>
             </w:r>
-            <w:proofErr w:type="gramEnd"/>
           </w:p>
         </w:tc>
         <w:tc>
@@ -1091,7 +1036,6 @@
               <w:pStyle w:val="TableContents"/>
               <w:jc w:val="center"/>
             </w:pPr>
-            <w:proofErr w:type="gramStart"/>
             <w:r>
               <w:rPr>
                 <w:rFonts w:ascii="Courier New" w:hAnsi="Courier New"/>
@@ -1100,7 +1044,6 @@
               </w:rPr>
               <w:t>d</w:t>
             </w:r>
-            <w:proofErr w:type="gramEnd"/>
           </w:p>
         </w:tc>
         <w:tc>
@@ -1186,7 +1129,6 @@
               <w:pStyle w:val="TableContents"/>
               <w:jc w:val="center"/>
             </w:pPr>
-            <w:proofErr w:type="gramStart"/>
             <w:r>
               <w:rPr>
                 <w:rFonts w:ascii="Courier New" w:hAnsi="Courier New"/>
@@ -1195,7 +1137,6 @@
               </w:rPr>
               <w:t>w</w:t>
             </w:r>
-            <w:proofErr w:type="gramEnd"/>
           </w:p>
         </w:tc>
         <w:tc>
@@ -1281,7 +1222,6 @@
               <w:pStyle w:val="TableContents"/>
               <w:jc w:val="center"/>
             </w:pPr>
-            <w:proofErr w:type="gramStart"/>
             <w:r>
               <w:rPr>
                 <w:rFonts w:ascii="Courier New" w:hAnsi="Courier New"/>
@@ -1290,7 +1230,6 @@
               </w:rPr>
               <w:t>s</w:t>
             </w:r>
-            <w:proofErr w:type="gramEnd"/>
           </w:p>
         </w:tc>
         <w:tc>
@@ -1376,7 +1315,6 @@
               <w:pStyle w:val="TableContents"/>
               <w:jc w:val="center"/>
             </w:pPr>
-            <w:proofErr w:type="gramStart"/>
             <w:r>
               <w:rPr>
                 <w:rFonts w:ascii="Courier New" w:hAnsi="Courier New"/>
@@ -1385,7 +1323,6 @@
               </w:rPr>
               <w:t>esc</w:t>
             </w:r>
-            <w:proofErr w:type="gramEnd"/>
           </w:p>
         </w:tc>
         <w:tc>
@@ -1722,21 +1659,12 @@
         </w:rPr>
         <w:t>he player’s viewing orientation (</w:t>
       </w:r>
-      <w:proofErr w:type="spellStart"/>
-      <w:r>
-        <w:rPr>
-          <w:rFonts w:ascii="Courier New" w:hAnsi="Courier New"/>
-          <w:color w:val="333333"/>
-        </w:rPr>
-        <w:t>LookAt</w:t>
-      </w:r>
-      <w:proofErr w:type="spellEnd"/>
-      <w:r>
-        <w:rPr>
-          <w:rFonts w:ascii="Courier New" w:hAnsi="Courier New"/>
-          <w:color w:val="333333"/>
-        </w:rPr>
-        <w:t>), much like the viewing mode in any first-pers</w:t>
+      <w:r>
+        <w:rPr>
+          <w:rFonts w:ascii="Courier New" w:hAnsi="Courier New"/>
+          <w:color w:val="333333"/>
+        </w:rPr>
+        <w:t>LookAt), much like the viewing mode in any first-pers</w:t>
       </w:r>
       <w:r>
         <w:rPr>
@@ -1745,8 +1673,6 @@
         </w:rPr>
         <w:t>on game. However the mouse curso</w:t>
       </w:r>
-      <w:bookmarkStart w:id="0" w:name="_GoBack"/>
-      <w:bookmarkEnd w:id="0"/>
       <w:r>
         <w:rPr>
           <w:rFonts w:ascii="Courier New" w:hAnsi="Courier New"/>
@@ -2660,25 +2586,7 @@
           <w:color w:val="333333"/>
           <w:szCs w:val="40"/>
         </w:rPr>
-        <w:t xml:space="preserve"> sun. In addition, the "Home Planet" NPC, positioned at the </w:t>
-      </w:r>
-      <w:proofErr w:type="spellStart"/>
-      <w:r>
-        <w:rPr>
-          <w:rFonts w:ascii="Courier New" w:hAnsi="Courier New"/>
-          <w:color w:val="333333"/>
-          <w:szCs w:val="40"/>
-        </w:rPr>
-        <w:t>centre</w:t>
-      </w:r>
-      <w:proofErr w:type="spellEnd"/>
-      <w:r>
-        <w:rPr>
-          <w:rFonts w:ascii="Courier New" w:hAnsi="Courier New"/>
-          <w:color w:val="333333"/>
-          <w:szCs w:val="40"/>
-        </w:rPr>
-        <w:t>, would serve as a good point of reference to ensure the movement keys are working properly</w:t>
+        <w:t xml:space="preserve"> sun. In addition, the "Home Planet" NPC, positioned at the centre, would serve as a good point of reference to ensure the movement keys are working properly</w:t>
       </w:r>
       <w:r>
         <w:rPr>
@@ -3564,25 +3472,7 @@
           <w:color w:val="333333"/>
           <w:szCs w:val="40"/>
         </w:rPr>
-        <w:t xml:space="preserve"> and weapon firing (“pew </w:t>
-      </w:r>
-      <w:proofErr w:type="spellStart"/>
-      <w:r>
-        <w:rPr>
-          <w:rFonts w:ascii="Courier New" w:hAnsi="Courier New"/>
-          <w:color w:val="333333"/>
-          <w:szCs w:val="40"/>
-        </w:rPr>
-        <w:t>pew</w:t>
-      </w:r>
-      <w:proofErr w:type="spellEnd"/>
-      <w:r>
-        <w:rPr>
-          <w:rFonts w:ascii="Courier New" w:hAnsi="Courier New"/>
-          <w:color w:val="333333"/>
-          <w:szCs w:val="40"/>
-        </w:rPr>
-        <w:t>”)</w:t>
+        <w:t xml:space="preserve"> and weapon firing (“pew pew”)</w:t>
       </w:r>
     </w:p>
     <w:p>
@@ -4017,7 +3907,6 @@
                 <w:bCs/>
               </w:rPr>
             </w:pPr>
-            <w:proofErr w:type="gramStart"/>
             <w:r>
               <w:rPr>
                 <w:rFonts w:ascii="Courier New" w:hAnsi="Courier New"/>
@@ -4026,7 +3915,6 @@
               </w:rPr>
               <w:t>c</w:t>
             </w:r>
-            <w:proofErr w:type="gramEnd"/>
           </w:p>
         </w:tc>
         <w:tc>
